--- a/Softuni/OtherTypesHW/TASKS.docx
+++ b/Softuni/OtherTypesHW/TASKS.docx
@@ -1210,22 +1210,17 @@
           <w:ilvl w:val="1"/>
           <w:numId w:val="29"/>
         </w:numPr>
-        <w:rPr>
-          <w:highlight w:val="yellow"/>
-        </w:rPr>
       </w:pPr>
       <w:r>
         <w:rPr>
           <w:b/>
           <w:bCs/>
-          <w:highlight w:val="yellow"/>
         </w:rPr>
         <w:t>removing</w:t>
       </w:r>
       <w:r>
         <w:rPr>
           <w:bCs/>
-          <w:highlight w:val="yellow"/>
         </w:rPr>
         <w:t xml:space="preserve"> element by index</w:t>
       </w:r>
@@ -1237,22 +1232,17 @@
           <w:ilvl w:val="1"/>
           <w:numId w:val="29"/>
         </w:numPr>
-        <w:rPr>
-          <w:highlight w:val="yellow"/>
-        </w:rPr>
       </w:pPr>
       <w:r>
         <w:rPr>
           <w:b/>
           <w:bCs/>
-          <w:highlight w:val="yellow"/>
         </w:rPr>
         <w:t>inserting</w:t>
       </w:r>
       <w:r>
         <w:rPr>
           <w:bCs/>
-          <w:highlight w:val="yellow"/>
         </w:rPr>
         <w:t xml:space="preserve"> element at given position</w:t>
       </w:r>
@@ -1264,22 +1254,17 @@
           <w:ilvl w:val="1"/>
           <w:numId w:val="29"/>
         </w:numPr>
-        <w:rPr>
-          <w:highlight w:val="yellow"/>
-        </w:rPr>
       </w:pPr>
       <w:r>
         <w:rPr>
           <w:b/>
           <w:bCs/>
-          <w:highlight w:val="yellow"/>
         </w:rPr>
         <w:t xml:space="preserve">clearing </w:t>
       </w:r>
       <w:r>
         <w:rPr>
           <w:bCs/>
-          <w:highlight w:val="yellow"/>
         </w:rPr>
         <w:t>the list</w:t>
       </w:r>
@@ -1291,43 +1276,35 @@
           <w:ilvl w:val="1"/>
           <w:numId w:val="29"/>
         </w:numPr>
-        <w:rPr>
-          <w:highlight w:val="yellow"/>
-        </w:rPr>
       </w:pPr>
       <w:r>
         <w:rPr>
           <w:b/>
           <w:bCs/>
-          <w:highlight w:val="yellow"/>
         </w:rPr>
         <w:t>finding</w:t>
       </w:r>
       <w:r>
         <w:rPr>
           <w:bCs/>
-          <w:highlight w:val="yellow"/>
         </w:rPr>
         <w:t xml:space="preserve"> </w:t>
       </w:r>
       <w:r>
         <w:rPr>
           <w:bCs/>
-          <w:highlight w:val="yellow"/>
         </w:rPr>
         <w:t xml:space="preserve">element index by </w:t>
       </w:r>
       <w:r>
         <w:rPr>
           <w:bCs/>
-          <w:highlight w:val="yellow"/>
         </w:rPr>
         <w:t xml:space="preserve">given </w:t>
       </w:r>
       <w:r>
         <w:rPr>
           <w:bCs/>
-          <w:highlight w:val="yellow"/>
         </w:rPr>
         <w:t>value</w:t>
       </w:r>
@@ -1339,21 +1316,16 @@
           <w:ilvl w:val="1"/>
           <w:numId w:val="29"/>
         </w:numPr>
-        <w:rPr>
-          <w:highlight w:val="yellow"/>
-        </w:rPr>
       </w:pPr>
       <w:r>
         <w:rPr>
           <w:bCs/>
-          <w:highlight w:val="yellow"/>
         </w:rPr>
         <w:t xml:space="preserve">checking if </w:t>
       </w:r>
       <w:r>
         <w:rPr>
           <w:bCs/>
-          <w:highlight w:val="yellow"/>
         </w:rPr>
         <w:t xml:space="preserve">the list </w:t>
       </w:r>
@@ -1361,14 +1333,12 @@
         <w:rPr>
           <w:b/>
           <w:bCs/>
-          <w:highlight w:val="yellow"/>
         </w:rPr>
         <w:t>contains</w:t>
       </w:r>
       <w:r>
         <w:rPr>
           <w:bCs/>
-          <w:highlight w:val="yellow"/>
         </w:rPr>
         <w:t xml:space="preserve"> a value</w:t>
       </w:r>
@@ -1380,16 +1350,12 @@
           <w:ilvl w:val="1"/>
           <w:numId w:val="29"/>
         </w:numPr>
-        <w:rPr>
-          <w:highlight w:val="yellow"/>
-        </w:rPr>
       </w:pPr>
       <w:r>
         <w:rPr>
           <w:b/>
           <w:bCs/>
           <w:noProof/>
-          <w:highlight w:val="yellow"/>
         </w:rPr>
         <w:t>printing</w:t>
       </w:r>
@@ -1397,7 +1363,6 @@
         <w:rPr>
           <w:bCs/>
           <w:noProof/>
-          <w:highlight w:val="yellow"/>
         </w:rPr>
         <w:t xml:space="preserve"> the entire list (override</w:t>
       </w:r>
@@ -1406,7 +1371,6 @@
           <w:b/>
           <w:bCs/>
           <w:noProof/>
-          <w:highlight w:val="yellow"/>
         </w:rPr>
         <w:t xml:space="preserve"> </w:t>
       </w:r>
@@ -1415,7 +1379,6 @@
           <w:b/>
           <w:bCs/>
           <w:noProof/>
-          <w:highlight w:val="yellow"/>
         </w:rPr>
         <w:t>ToString()</w:t>
       </w:r>
@@ -1423,14 +1386,12 @@
         <w:rPr>
           <w:bCs/>
           <w:noProof/>
-          <w:highlight w:val="yellow"/>
         </w:rPr>
         <w:t>)</w:t>
       </w:r>
       <w:r>
         <w:rPr>
           <w:bCs/>
-          <w:highlight w:val="yellow"/>
         </w:rPr>
         <w:t xml:space="preserve">. </w:t>
       </w:r>
@@ -1442,14 +1403,10 @@
           <w:ilvl w:val="0"/>
           <w:numId w:val="29"/>
         </w:numPr>
-        <w:rPr>
-          <w:highlight w:val="yellow"/>
-        </w:rPr>
       </w:pPr>
       <w:r>
         <w:rPr>
           <w:bCs/>
-          <w:highlight w:val="yellow"/>
         </w:rPr>
         <w:t>Check all input parameters to avoid accessing elements at invalid positions.</w:t>
       </w:r>
@@ -1461,14 +1418,10 @@
           <w:ilvl w:val="0"/>
           <w:numId w:val="29"/>
         </w:numPr>
-        <w:rPr>
-          <w:highlight w:val="yellow"/>
-        </w:rPr>
       </w:pPr>
       <w:r>
         <w:rPr>
           <w:bCs/>
-          <w:highlight w:val="yellow"/>
         </w:rPr>
         <w:t xml:space="preserve">Implement </w:t>
       </w:r>
@@ -1476,14 +1429,12 @@
         <w:rPr>
           <w:b/>
           <w:bCs/>
-          <w:highlight w:val="yellow"/>
         </w:rPr>
         <w:t>auto-grow functionality</w:t>
       </w:r>
       <w:r>
         <w:rPr>
           <w:bCs/>
-          <w:highlight w:val="yellow"/>
         </w:rPr>
         <w:t>: when the internal array is full, create a new array of double size and move all elements to it.</w:t>
       </w:r>
@@ -1497,14 +1448,12 @@
         </w:numPr>
         <w:rPr>
           <w:noProof/>
-          <w:highlight w:val="yellow"/>
         </w:rPr>
       </w:pPr>
       <w:r>
         <w:rPr>
           <w:bCs/>
           <w:noProof/>
-          <w:highlight w:val="yellow"/>
         </w:rPr>
         <w:t xml:space="preserve">Create generic methods </w:t>
       </w:r>
@@ -1513,7 +1462,6 @@
           <w:b/>
           <w:bCs/>
           <w:noProof/>
-          <w:highlight w:val="yellow"/>
         </w:rPr>
         <w:t>Min&lt;T&gt;()</w:t>
       </w:r>
@@ -1521,7 +1469,6 @@
         <w:rPr>
           <w:bCs/>
           <w:noProof/>
-          <w:highlight w:val="yellow"/>
         </w:rPr>
         <w:t xml:space="preserve"> and </w:t>
       </w:r>
@@ -1530,7 +1477,6 @@
           <w:b/>
           <w:bCs/>
           <w:noProof/>
-          <w:highlight w:val="yellow"/>
         </w:rPr>
         <w:t>Max&lt;T&gt;()</w:t>
       </w:r>
@@ -1538,7 +1484,6 @@
         <w:rPr>
           <w:bCs/>
           <w:noProof/>
-          <w:highlight w:val="yellow"/>
         </w:rPr>
         <w:t xml:space="preserve"> for finding the minimal and maximal element in the  </w:t>
       </w:r>
@@ -1547,7 +1492,6 @@
           <w:b/>
           <w:bCs/>
           <w:noProof/>
-          <w:highlight w:val="yellow"/>
         </w:rPr>
         <w:t>Gener</w:t>
       </w:r>
@@ -1556,7 +1500,6 @@
           <w:b/>
           <w:bCs/>
           <w:noProof/>
-          <w:highlight w:val="yellow"/>
         </w:rPr>
         <w:t>icList&lt;T&gt;</w:t>
       </w:r>
@@ -1564,7 +1507,6 @@
         <w:rPr>
           <w:bCs/>
           <w:noProof/>
-          <w:highlight w:val="yellow"/>
         </w:rPr>
         <w:t xml:space="preserve">. You may need to add </w:t>
       </w:r>
@@ -1572,7 +1514,6 @@
         <w:rPr>
           <w:bCs/>
           <w:noProof/>
-          <w:highlight w:val="yellow"/>
         </w:rPr>
         <w:t xml:space="preserve">generic constraints for the type </w:t>
       </w:r>
@@ -1581,7 +1522,6 @@
           <w:b/>
           <w:bCs/>
           <w:noProof/>
-          <w:highlight w:val="yellow"/>
         </w:rPr>
         <w:t>T</w:t>
       </w:r>
@@ -1589,7 +1529,6 @@
         <w:rPr>
           <w:bCs/>
           <w:noProof/>
-          <w:highlight w:val="yellow"/>
         </w:rPr>
         <w:t xml:space="preserve"> to implement </w:t>
       </w:r>
@@ -1598,7 +1537,6 @@
           <w:b/>
           <w:bCs/>
           <w:noProof/>
-          <w:highlight w:val="yellow"/>
         </w:rPr>
         <w:t>IComparable&lt;T&gt;</w:t>
       </w:r>
@@ -1606,7 +1544,6 @@
         <w:rPr>
           <w:bCs/>
           <w:noProof/>
-          <w:highlight w:val="yellow"/>
         </w:rPr>
         <w:t>.</w:t>
       </w:r>
@@ -1618,8 +1555,6 @@
           <w:noProof/>
         </w:rPr>
       </w:pPr>
-      <w:bookmarkStart w:id="0" w:name="_GoBack"/>
-      <w:bookmarkEnd w:id="0"/>
       <w:r>
         <w:rPr>
           <w:noProof/>
@@ -1685,9 +1620,17 @@
         <w:rPr>
           <w:bCs/>
         </w:rPr>
-        <w:t xml:space="preserve"> and display its version at runtime.</w:t>
+        <w:t xml:space="preserve"> </w:t>
+      </w:r>
+      <w:bookmarkStart w:id="0" w:name="_GoBack"/>
+      <w:r>
+        <w:rPr>
+          <w:bCs/>
+        </w:rPr>
+        <w:t>and display its version at runtime.</w:t>
       </w:r>
     </w:p>
+    <w:bookmarkEnd w:id="0"/>
     <w:p>
       <w:pPr>
         <w:pStyle w:val="Heading2"/>
@@ -2049,7 +1992,7 @@
                               <w:sz w:val="18"/>
                               <w:szCs w:val="18"/>
                             </w:rPr>
-                            <w:t>2</w:t>
+                            <w:t>1</w:t>
                           </w:r>
                           <w:r>
                             <w:rPr>
@@ -2092,7 +2035,7 @@
                               <w:sz w:val="18"/>
                               <w:szCs w:val="18"/>
                             </w:rPr>
-                            <w:t>2</w:t>
+                            <w:t>1</w:t>
                           </w:r>
                           <w:r>
                             <w:rPr>
@@ -2170,7 +2113,7 @@
                         <w:sz w:val="18"/>
                         <w:szCs w:val="18"/>
                       </w:rPr>
-                      <w:t>2</w:t>
+                      <w:t>1</w:t>
                     </w:r>
                     <w:r>
                       <w:rPr>
@@ -2213,7 +2156,7 @@
                         <w:sz w:val="18"/>
                         <w:szCs w:val="18"/>
                       </w:rPr>
-                      <w:t>2</w:t>
+                      <w:t>1</w:t>
                     </w:r>
                     <w:r>
                       <w:rPr>
@@ -3023,7 +2966,7 @@
                               <pic:pic xmlns:pic="http://schemas.openxmlformats.org/drawingml/2006/picture">
                                 <pic:nvPicPr>
                                   <pic:cNvPr id="94" name="Picture 4" title="Software University Foundation">
-                                    <a:hlinkClick r:id="rId1"/>
+                                    <a:hlinkClick r:id="rId22"/>
                                   </pic:cNvPr>
                                   <pic:cNvPicPr/>
                                 </pic:nvPicPr>
@@ -3532,7 +3475,7 @@
         </mc:Choice>
         <mc:Fallback>
           <w:pict>
-            <v:line w14:anchorId="78C0CD0E" id="Straight Connector 1" o:spid="_x0000_s1026" style="position:absolute;flip:y;z-index:251662336;visibility:visible;mso-wrap-style:square;mso-width-percent:0;mso-height-percent:0;mso-wrap-distance-left:9pt;mso-wrap-distance-top:0;mso-wrap-distance-right:9pt;mso-wrap-distance-bottom:0;mso-position-horizontal:absolute;mso-position-horizontal-relative:text;mso-position-vertical:absolute;mso-position-vertical-relative:text;mso-width-percent:0;mso-height-percent:0;mso-width-relative:margin;mso-height-relative:margin" from="-.35pt,11.2pt" to="520.45pt,11.2pt" o:gfxdata="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" strokecolor="#f37123" strokeweight="1pt">
+            <v:line w14:anchorId="1C88E290" id="Straight Connector 1" o:spid="_x0000_s1026" style="position:absolute;flip:y;z-index:251662336;visibility:visible;mso-wrap-style:square;mso-width-percent:0;mso-height-percent:0;mso-wrap-distance-left:9pt;mso-wrap-distance-top:0;mso-wrap-distance-right:9pt;mso-wrap-distance-bottom:0;mso-position-horizontal:absolute;mso-position-horizontal-relative:text;mso-position-vertical:absolute;mso-position-vertical-relative:text;mso-width-percent:0;mso-height-percent:0;mso-width-relative:margin;mso-height-relative:margin" from="-.35pt,11.2pt" to="520.45pt,11.2pt" o:gfxdata="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" strokecolor="#f37123" strokeweight="1pt">
               <v:stroke endcap="round"/>
             </v:line>
           </w:pict>
@@ -8565,7 +8508,7 @@
 </file>
 
 <file path=customXml/itemProps1.xml><?xml version="1.0" encoding="utf-8"?>
-<ds:datastoreItem xmlns:ds="http://schemas.openxmlformats.org/officeDocument/2006/customXml" ds:itemID="{C101962B-FB22-4ABC-934F-C6B83684C19C}">
+<ds:datastoreItem xmlns:ds="http://schemas.openxmlformats.org/officeDocument/2006/customXml" ds:itemID="{60EC5316-03C5-4156-A634-64333A9178F4}">
   <ds:schemaRefs>
     <ds:schemaRef ds:uri="http://schemas.openxmlformats.org/officeDocument/2006/bibliography"/>
   </ds:schemaRefs>
